--- a/Andrea_Cizku/temata_seminarnich_praci_Cizku.docx
+++ b/Andrea_Cizku/temata_seminarnich_praci_Cizku.docx
@@ -368,8 +368,6 @@
         </w:rPr>
         <w:t>měnového kurzu</w:t>
       </w:r>
-      <w:bookmarkStart w:id="0" w:name="_GoBack"/>
-      <w:bookmarkEnd w:id="0"/>
       <w:r>
         <w:rPr>
           <w:rFonts w:ascii="Times New Roman" w:hAnsi="Times New Roman" w:cs="Times New Roman"/>
@@ -535,7 +533,207 @@
           <w:lang w:val="en-US"/>
         </w:rPr>
       </w:pPr>
+      <w:bookmarkStart w:id="0" w:name="_GoBack"/>
+      <w:bookmarkEnd w:id="0"/>
+      <w:r>
+        <w:rPr>
+          <w:rFonts w:ascii="Times New Roman" w:hAnsi="Times New Roman" w:cs="Times New Roman"/>
+          <w:sz w:val="24"/>
+          <w:szCs w:val="24"/>
+          <w:lang w:val="en-US"/>
+        </w:rPr>
+        <w:t xml:space="preserve">Clark, P. K. 1987. The Cyclical Component of U.S. Economic Activity. </w:t>
+      </w:r>
+      <w:r>
+        <w:rPr>
+          <w:rFonts w:ascii="Times New Roman" w:hAnsi="Times New Roman" w:cs="Times New Roman"/>
+          <w:i/>
+          <w:sz w:val="24"/>
+          <w:szCs w:val="24"/>
+          <w:lang w:val="en-US"/>
+        </w:rPr>
+        <w:t>The Quarterly Journal of Economics</w:t>
+      </w:r>
+      <w:r>
+        <w:rPr>
+          <w:rFonts w:ascii="Times New Roman" w:hAnsi="Times New Roman" w:cs="Times New Roman"/>
+          <w:sz w:val="24"/>
+          <w:szCs w:val="24"/>
+          <w:lang w:val="en-US"/>
+        </w:rPr>
+        <w:t>, 102, 797-184.</w:t>
+      </w:r>
+    </w:p>
+    <w:p>
+      <w:pPr>
+        <w:jc w:val="both"/>
+        <w:rPr>
+          <w:rFonts w:ascii="Times New Roman" w:hAnsi="Times New Roman" w:cs="Times New Roman"/>
+          <w:sz w:val="24"/>
+          <w:szCs w:val="24"/>
+          <w:lang w:val="en-US"/>
+        </w:rPr>
+      </w:pPr>
+      <w:r>
+        <w:rPr>
+          <w:rFonts w:ascii="Times New Roman" w:hAnsi="Times New Roman" w:cs="Times New Roman"/>
+          <w:sz w:val="24"/>
+          <w:szCs w:val="24"/>
+          <w:lang w:val="en-US"/>
+        </w:rPr>
+        <w:t xml:space="preserve">Clark, P. K. 1989. Trend Reversion in Real Output and Unemployment. </w:t>
+      </w:r>
+      <w:r>
+        <w:rPr>
+          <w:rFonts w:ascii="Times New Roman" w:hAnsi="Times New Roman" w:cs="Times New Roman"/>
+          <w:i/>
+          <w:sz w:val="24"/>
+          <w:szCs w:val="24"/>
+          <w:lang w:val="en-US"/>
+        </w:rPr>
+        <w:t>Journal of Econometrics</w:t>
+      </w:r>
+      <w:r>
+        <w:rPr>
+          <w:rFonts w:ascii="Times New Roman" w:hAnsi="Times New Roman" w:cs="Times New Roman"/>
+          <w:sz w:val="24"/>
+          <w:szCs w:val="24"/>
+          <w:lang w:val="en-US"/>
+        </w:rPr>
+        <w:t>, 40, 15-32.</w:t>
+      </w:r>
+    </w:p>
+    <w:p>
+      <w:pPr>
+        <w:jc w:val="both"/>
+        <w:rPr>
+          <w:rFonts w:ascii="Times New Roman" w:hAnsi="Times New Roman" w:cs="Times New Roman"/>
+          <w:sz w:val="24"/>
+          <w:szCs w:val="24"/>
+          <w:lang w:val="en-US"/>
+        </w:rPr>
+      </w:pPr>
+      <w:r>
+        <w:rPr>
+          <w:rFonts w:ascii="Times New Roman" w:hAnsi="Times New Roman" w:cs="Times New Roman"/>
+          <w:sz w:val="24"/>
+          <w:szCs w:val="24"/>
+          <w:lang w:val="en-US"/>
+        </w:rPr>
+        <w:t xml:space="preserve">Kim, C. J., Nelson, C. R. 1989. The Time-Varying-Parameter Model </w:t>
+      </w:r>
       <w:proofErr w:type="spellStart"/>
+      <w:proofErr w:type="gramStart"/>
+      <w:r>
+        <w:rPr>
+          <w:rFonts w:ascii="Times New Roman" w:hAnsi="Times New Roman" w:cs="Times New Roman"/>
+          <w:sz w:val="24"/>
+          <w:szCs w:val="24"/>
+          <w:lang w:val="en-US"/>
+        </w:rPr>
+        <w:t>fo</w:t>
+      </w:r>
+      <w:proofErr w:type="spellEnd"/>
+      <w:proofErr w:type="gramEnd"/>
+      <w:r>
+        <w:rPr>
+          <w:rFonts w:ascii="Times New Roman" w:hAnsi="Times New Roman" w:cs="Times New Roman"/>
+          <w:sz w:val="24"/>
+          <w:szCs w:val="24"/>
+          <w:lang w:val="en-US"/>
+        </w:rPr>
+        <w:t xml:space="preserve"> Modeling Changing Conditional Variance: The Case of the Lucas Hypothesis</w:t>
+      </w:r>
+      <w:r>
+        <w:rPr>
+          <w:rFonts w:ascii="Times New Roman" w:hAnsi="Times New Roman" w:cs="Times New Roman"/>
+          <w:i/>
+          <w:sz w:val="24"/>
+          <w:szCs w:val="24"/>
+          <w:lang w:val="en-US"/>
+        </w:rPr>
+        <w:t>. Journal of Business and Economic Statistics</w:t>
+      </w:r>
+      <w:r>
+        <w:rPr>
+          <w:rFonts w:ascii="Times New Roman" w:hAnsi="Times New Roman" w:cs="Times New Roman"/>
+          <w:sz w:val="24"/>
+          <w:szCs w:val="24"/>
+          <w:lang w:val="en-US"/>
+        </w:rPr>
+        <w:t>, 7(4), 433-440.</w:t>
+      </w:r>
+    </w:p>
+    <w:p>
+      <w:pPr>
+        <w:jc w:val="both"/>
+        <w:rPr>
+          <w:rFonts w:ascii="Times New Roman" w:hAnsi="Times New Roman" w:cs="Times New Roman"/>
+          <w:sz w:val="24"/>
+          <w:szCs w:val="24"/>
+          <w:lang w:val="en-US"/>
+        </w:rPr>
+      </w:pPr>
+      <w:r>
+        <w:rPr>
+          <w:rFonts w:ascii="Times New Roman" w:hAnsi="Times New Roman" w:cs="Times New Roman"/>
+          <w:sz w:val="24"/>
+          <w:szCs w:val="24"/>
+          <w:lang w:val="en-US"/>
+        </w:rPr>
+        <w:t xml:space="preserve">Stock, J. H., Watson, M. W. 1991. A probability Model of the Coincident Economic Indicators. In: </w:t>
+      </w:r>
+      <w:proofErr w:type="spellStart"/>
+      <w:r>
+        <w:rPr>
+          <w:rFonts w:ascii="Times New Roman" w:hAnsi="Times New Roman" w:cs="Times New Roman"/>
+          <w:sz w:val="24"/>
+          <w:szCs w:val="24"/>
+          <w:lang w:val="en-US"/>
+        </w:rPr>
+        <w:t>Lahiri</w:t>
+      </w:r>
+      <w:proofErr w:type="spellEnd"/>
+      <w:r>
+        <w:rPr>
+          <w:rFonts w:ascii="Times New Roman" w:hAnsi="Times New Roman" w:cs="Times New Roman"/>
+          <w:sz w:val="24"/>
+          <w:szCs w:val="24"/>
+          <w:lang w:val="en-US"/>
+        </w:rPr>
+        <w:t xml:space="preserve">, K. and Moore, G. H., eds. </w:t>
+      </w:r>
+      <w:r>
+        <w:rPr>
+          <w:rFonts w:ascii="Times New Roman" w:hAnsi="Times New Roman" w:cs="Times New Roman"/>
+          <w:i/>
+          <w:sz w:val="24"/>
+          <w:szCs w:val="24"/>
+          <w:lang w:val="en-US"/>
+        </w:rPr>
+        <w:t>Leading Economic Indicators: New Approaches and Forecasting Records</w:t>
+      </w:r>
+      <w:r>
+        <w:rPr>
+          <w:rFonts w:ascii="Times New Roman" w:hAnsi="Times New Roman" w:cs="Times New Roman"/>
+          <w:sz w:val="24"/>
+          <w:szCs w:val="24"/>
+          <w:lang w:val="en-US"/>
+        </w:rPr>
+        <w:t>. Cambridge, England: Cambridge University Press.</w:t>
+      </w:r>
+    </w:p>
+    <w:p>
+      <w:pPr>
+        <w:jc w:val="both"/>
+        <w:rPr>
+          <w:rFonts w:ascii="Times New Roman" w:hAnsi="Times New Roman" w:cs="Times New Roman"/>
+          <w:sz w:val="24"/>
+          <w:szCs w:val="24"/>
+          <w:lang w:val="en-US"/>
+        </w:rPr>
+      </w:pPr>
+      <w:proofErr w:type="spellStart"/>
       <w:r>
         <w:rPr>
           <w:rFonts w:ascii="Times New Roman" w:hAnsi="Times New Roman" w:cs="Times New Roman"/>
@@ -555,47 +753,7 @@
           <w:shd w:val="clear" w:color="auto" w:fill="FFFFFF"/>
           <w:lang w:val="en-US"/>
         </w:rPr>
-        <w:t>, R</w:t>
-      </w:r>
-      <w:r>
-        <w:rPr>
-          <w:rFonts w:ascii="Times New Roman" w:hAnsi="Times New Roman" w:cs="Times New Roman"/>
-          <w:sz w:val="24"/>
-          <w:szCs w:val="24"/>
-          <w:shd w:val="clear" w:color="auto" w:fill="FFFFFF"/>
-          <w:lang w:val="en-US"/>
-        </w:rPr>
-        <w:t>.,</w:t>
-      </w:r>
-      <w:r>
-        <w:rPr>
-          <w:rFonts w:ascii="Times New Roman" w:hAnsi="Times New Roman" w:cs="Times New Roman"/>
-          <w:sz w:val="24"/>
-          <w:szCs w:val="24"/>
-          <w:shd w:val="clear" w:color="auto" w:fill="FFFFFF"/>
-          <w:lang w:val="en-US"/>
-        </w:rPr>
-        <w:t xml:space="preserve"> Racicot, </w:t>
-      </w:r>
-      <w:r>
-        <w:rPr>
-          <w:rFonts w:ascii="Times New Roman" w:hAnsi="Times New Roman" w:cs="Times New Roman"/>
-          <w:sz w:val="24"/>
-          <w:szCs w:val="24"/>
-          <w:shd w:val="clear" w:color="auto" w:fill="FFFFFF"/>
-          <w:lang w:val="en-US"/>
-        </w:rPr>
-        <w:t>F. E.</w:t>
-      </w:r>
-      <w:r>
-        <w:rPr>
-          <w:rFonts w:ascii="Times New Roman" w:hAnsi="Times New Roman" w:cs="Times New Roman"/>
-          <w:sz w:val="24"/>
-          <w:szCs w:val="24"/>
-          <w:shd w:val="clear" w:color="auto" w:fill="FFFFFF"/>
-          <w:lang w:val="en-US"/>
-        </w:rPr>
-        <w:t xml:space="preserve"> 2010. </w:t>
+        <w:t xml:space="preserve">, R., Racicot, F. E. 2010. </w:t>
       </w:r>
       <w:hyperlink r:id="rId5" w:history="1">
         <w:r>
@@ -666,51 +824,7 @@
           <w:shd w:val="clear" w:color="auto" w:fill="FFFFFF"/>
           <w:lang w:val="en-US"/>
         </w:rPr>
-        <w:t>Wolff</w:t>
-      </w:r>
-      <w:r>
-        <w:rPr>
-          <w:rFonts w:ascii="Times New Roman" w:hAnsi="Times New Roman" w:cs="Times New Roman"/>
-          <w:spacing w:val="-5"/>
-          <w:sz w:val="24"/>
-          <w:szCs w:val="24"/>
-          <w:shd w:val="clear" w:color="auto" w:fill="FFFFFF"/>
-          <w:lang w:val="en-US"/>
-        </w:rPr>
-        <w:t>, C. P</w:t>
-      </w:r>
-      <w:r>
-        <w:rPr>
-          <w:rFonts w:ascii="Times New Roman" w:hAnsi="Times New Roman" w:cs="Times New Roman"/>
-          <w:spacing w:val="-5"/>
-          <w:sz w:val="24"/>
-          <w:szCs w:val="24"/>
-          <w:shd w:val="clear" w:color="auto" w:fill="FFFFFF"/>
-          <w:lang w:val="en-US"/>
-        </w:rPr>
-        <w:t>.</w:t>
-      </w:r>
-      <w:r>
-        <w:rPr>
-          <w:rFonts w:ascii="Times New Roman" w:hAnsi="Times New Roman" w:cs="Times New Roman"/>
-          <w:spacing w:val="-5"/>
-          <w:sz w:val="24"/>
-          <w:szCs w:val="24"/>
-          <w:shd w:val="clear" w:color="auto" w:fill="FFFFFF"/>
-          <w:lang w:val="en-US"/>
-        </w:rPr>
-        <w:t xml:space="preserve"> 1987. </w:t>
-      </w:r>
-      <w:r>
-        <w:rPr>
-          <w:rFonts w:ascii="Times New Roman" w:hAnsi="Times New Roman" w:cs="Times New Roman"/>
-          <w:spacing w:val="-5"/>
-          <w:sz w:val="24"/>
-          <w:szCs w:val="24"/>
-          <w:shd w:val="clear" w:color="auto" w:fill="FFFFFF"/>
-          <w:lang w:val="en-US"/>
-        </w:rPr>
-        <w:t xml:space="preserve"> Time-Varying Parameters and the Out-of-Sample Forecasting Performance of Structural Exchange Rate Models. </w:t>
+        <w:t>Wolff, C. P. 1987.  Time-Varying Parameters and the Out-of-Sample Forecasting Performance of Structural Exchange Rate Models. </w:t>
       </w:r>
       <w:r>
         <w:rPr>
@@ -734,238 +848,7 @@
           <w:shd w:val="clear" w:color="auto" w:fill="FFFFFF"/>
           <w:lang w:val="en-US"/>
         </w:rPr>
-        <w:t>, 5</w:t>
-      </w:r>
-      <w:r>
-        <w:rPr>
-          <w:rFonts w:ascii="Times New Roman" w:hAnsi="Times New Roman" w:cs="Times New Roman"/>
-          <w:spacing w:val="-5"/>
-          <w:sz w:val="24"/>
-          <w:szCs w:val="24"/>
-          <w:shd w:val="clear" w:color="auto" w:fill="FFFFFF"/>
-          <w:lang w:val="en-US"/>
-        </w:rPr>
-        <w:t>(1)</w:t>
-      </w:r>
-      <w:r>
-        <w:rPr>
-          <w:rFonts w:ascii="Times New Roman" w:hAnsi="Times New Roman" w:cs="Times New Roman"/>
-          <w:spacing w:val="-5"/>
-          <w:sz w:val="24"/>
-          <w:szCs w:val="24"/>
-          <w:shd w:val="clear" w:color="auto" w:fill="FFFFFF"/>
-          <w:lang w:val="en-US"/>
-        </w:rPr>
-        <w:t>, 87–97</w:t>
-      </w:r>
-      <w:r>
-        <w:rPr>
-          <w:rFonts w:ascii="Times New Roman" w:hAnsi="Times New Roman" w:cs="Times New Roman"/>
-          <w:spacing w:val="-5"/>
-          <w:sz w:val="24"/>
-          <w:szCs w:val="24"/>
-          <w:shd w:val="clear" w:color="auto" w:fill="FFFFFF"/>
-          <w:lang w:val="en-US"/>
-        </w:rPr>
-        <w:t>.</w:t>
-      </w:r>
-    </w:p>
-    <w:p>
-      <w:pPr>
-        <w:jc w:val="both"/>
-        <w:rPr>
-          <w:rFonts w:ascii="Times New Roman" w:hAnsi="Times New Roman" w:cs="Times New Roman"/>
-          <w:sz w:val="24"/>
-          <w:szCs w:val="24"/>
-          <w:lang w:val="en-US"/>
-        </w:rPr>
-      </w:pPr>
-      <w:r>
-        <w:rPr>
-          <w:rFonts w:ascii="Times New Roman" w:hAnsi="Times New Roman" w:cs="Times New Roman"/>
-          <w:sz w:val="24"/>
-          <w:szCs w:val="24"/>
-          <w:lang w:val="en-US"/>
-        </w:rPr>
-        <w:t xml:space="preserve">Clark, P. K. 1987. The Cyclical Component of U.S. Economic Activity. </w:t>
-      </w:r>
-      <w:r>
-        <w:rPr>
-          <w:rFonts w:ascii="Times New Roman" w:hAnsi="Times New Roman" w:cs="Times New Roman"/>
-          <w:i/>
-          <w:sz w:val="24"/>
-          <w:szCs w:val="24"/>
-          <w:lang w:val="en-US"/>
-        </w:rPr>
-        <w:t>The Quarterly Journal of Economics</w:t>
-      </w:r>
-      <w:r>
-        <w:rPr>
-          <w:rFonts w:ascii="Times New Roman" w:hAnsi="Times New Roman" w:cs="Times New Roman"/>
-          <w:sz w:val="24"/>
-          <w:szCs w:val="24"/>
-          <w:lang w:val="en-US"/>
-        </w:rPr>
-        <w:t>, 102, 797-184.</w:t>
-      </w:r>
-    </w:p>
-    <w:p>
-      <w:pPr>
-        <w:jc w:val="both"/>
-        <w:rPr>
-          <w:rFonts w:ascii="Times New Roman" w:hAnsi="Times New Roman" w:cs="Times New Roman"/>
-          <w:sz w:val="24"/>
-          <w:szCs w:val="24"/>
-          <w:lang w:val="en-US"/>
-        </w:rPr>
-      </w:pPr>
-      <w:r>
-        <w:rPr>
-          <w:rFonts w:ascii="Times New Roman" w:hAnsi="Times New Roman" w:cs="Times New Roman"/>
-          <w:sz w:val="24"/>
-          <w:szCs w:val="24"/>
-          <w:lang w:val="en-US"/>
-        </w:rPr>
-        <w:t xml:space="preserve">Clark, P. K. 1989. Trend Reversion in Real Output and Unemployment. </w:t>
-      </w:r>
-      <w:r>
-        <w:rPr>
-          <w:rFonts w:ascii="Times New Roman" w:hAnsi="Times New Roman" w:cs="Times New Roman"/>
-          <w:i/>
-          <w:sz w:val="24"/>
-          <w:szCs w:val="24"/>
-          <w:lang w:val="en-US"/>
-        </w:rPr>
-        <w:t>Journal of Econometrics</w:t>
-      </w:r>
-      <w:r>
-        <w:rPr>
-          <w:rFonts w:ascii="Times New Roman" w:hAnsi="Times New Roman" w:cs="Times New Roman"/>
-          <w:sz w:val="24"/>
-          <w:szCs w:val="24"/>
-          <w:lang w:val="en-US"/>
-        </w:rPr>
-        <w:t>, 40, 15-32.</w:t>
-      </w:r>
-    </w:p>
-    <w:p>
-      <w:pPr>
-        <w:jc w:val="both"/>
-        <w:rPr>
-          <w:rFonts w:ascii="Times New Roman" w:hAnsi="Times New Roman" w:cs="Times New Roman"/>
-          <w:sz w:val="24"/>
-          <w:szCs w:val="24"/>
-          <w:lang w:val="en-US"/>
-        </w:rPr>
-      </w:pPr>
-      <w:r>
-        <w:rPr>
-          <w:rFonts w:ascii="Times New Roman" w:hAnsi="Times New Roman" w:cs="Times New Roman"/>
-          <w:sz w:val="24"/>
-          <w:szCs w:val="24"/>
-          <w:lang w:val="en-US"/>
-        </w:rPr>
-        <w:t xml:space="preserve">Kim, C. J., Nelson, C. R. 1989. The Time-Varying-Parameter Model </w:t>
-      </w:r>
-      <w:proofErr w:type="spellStart"/>
-      <w:proofErr w:type="gramStart"/>
-      <w:r>
-        <w:rPr>
-          <w:rFonts w:ascii="Times New Roman" w:hAnsi="Times New Roman" w:cs="Times New Roman"/>
-          <w:sz w:val="24"/>
-          <w:szCs w:val="24"/>
-          <w:lang w:val="en-US"/>
-        </w:rPr>
-        <w:t>fo</w:t>
-      </w:r>
-      <w:proofErr w:type="spellEnd"/>
-      <w:proofErr w:type="gramEnd"/>
-      <w:r>
-        <w:rPr>
-          <w:rFonts w:ascii="Times New Roman" w:hAnsi="Times New Roman" w:cs="Times New Roman"/>
-          <w:sz w:val="24"/>
-          <w:szCs w:val="24"/>
-          <w:lang w:val="en-US"/>
-        </w:rPr>
-        <w:t xml:space="preserve"> Modeling Changing Conditional Variance: The Case of the Lucas Hypothesis</w:t>
-      </w:r>
-      <w:r>
-        <w:rPr>
-          <w:rFonts w:ascii="Times New Roman" w:hAnsi="Times New Roman" w:cs="Times New Roman"/>
-          <w:i/>
-          <w:sz w:val="24"/>
-          <w:szCs w:val="24"/>
-          <w:lang w:val="en-US"/>
-        </w:rPr>
-        <w:t>. Journal of Business and Economic Statistics</w:t>
-      </w:r>
-      <w:r>
-        <w:rPr>
-          <w:rFonts w:ascii="Times New Roman" w:hAnsi="Times New Roman" w:cs="Times New Roman"/>
-          <w:sz w:val="24"/>
-          <w:szCs w:val="24"/>
-          <w:lang w:val="en-US"/>
-        </w:rPr>
-        <w:t>, 7(4), 433-440.</w:t>
-      </w:r>
-    </w:p>
-    <w:p>
-      <w:pPr>
-        <w:jc w:val="both"/>
-        <w:rPr>
-          <w:rFonts w:ascii="Times New Roman" w:hAnsi="Times New Roman" w:cs="Times New Roman"/>
-          <w:sz w:val="24"/>
-          <w:szCs w:val="24"/>
-          <w:lang w:val="en-US"/>
-        </w:rPr>
-      </w:pPr>
-      <w:r>
-        <w:rPr>
-          <w:rFonts w:ascii="Times New Roman" w:hAnsi="Times New Roman" w:cs="Times New Roman"/>
-          <w:sz w:val="24"/>
-          <w:szCs w:val="24"/>
-          <w:lang w:val="en-US"/>
-        </w:rPr>
-        <w:t xml:space="preserve">Stock, J. H., Watson, M. W. 1991. A probability Model of the Coincident Economic Indicators. In: </w:t>
-      </w:r>
-      <w:proofErr w:type="spellStart"/>
-      <w:r>
-        <w:rPr>
-          <w:rFonts w:ascii="Times New Roman" w:hAnsi="Times New Roman" w:cs="Times New Roman"/>
-          <w:sz w:val="24"/>
-          <w:szCs w:val="24"/>
-          <w:lang w:val="en-US"/>
-        </w:rPr>
-        <w:t>Lahiri</w:t>
-      </w:r>
-      <w:proofErr w:type="spellEnd"/>
-      <w:r>
-        <w:rPr>
-          <w:rFonts w:ascii="Times New Roman" w:hAnsi="Times New Roman" w:cs="Times New Roman"/>
-          <w:sz w:val="24"/>
-          <w:szCs w:val="24"/>
-          <w:lang w:val="en-US"/>
-        </w:rPr>
-        <w:t xml:space="preserve">, K. and Moore, G. H., eds. </w:t>
-      </w:r>
-      <w:r>
-        <w:rPr>
-          <w:rFonts w:ascii="Times New Roman" w:hAnsi="Times New Roman" w:cs="Times New Roman"/>
-          <w:i/>
-          <w:sz w:val="24"/>
-          <w:szCs w:val="24"/>
-          <w:lang w:val="en-US"/>
-        </w:rPr>
-        <w:t>Leading Economic Indicators: New Approaches and Forecasting Records</w:t>
-      </w:r>
-      <w:r>
-        <w:rPr>
-          <w:rFonts w:ascii="Times New Roman" w:hAnsi="Times New Roman" w:cs="Times New Roman"/>
-          <w:sz w:val="24"/>
-          <w:szCs w:val="24"/>
-          <w:lang w:val="en-US"/>
-        </w:rPr>
-        <w:t>. Cambridge, England: Cambridge University Press.</w:t>
+        <w:t>, 5(1), 87–97.</w:t>
       </w:r>
     </w:p>
     <w:p/>
